--- a/all note/6-DBA1-2.docx
+++ b/all note/6-DBA1-2.docx
@@ -32,13 +32,13 @@
       </w:r>
       <w:r>
         <w:rPr>
-          <w:rStyle w:val="17"/>
+          <w:rStyle w:val="18"/>
         </w:rPr>
         <w:t>panglj@tedu.cn</w:t>
       </w:r>
       <w:r>
         <w:rPr>
-          <w:rStyle w:val="17"/>
+          <w:rStyle w:val="18"/>
         </w:rPr>
         <w:fldChar w:fldCharType="end"/>
       </w:r>
@@ -675,7 +675,6 @@
           <w:lang w:val="en-US" w:eastAsia="zh-CN"/>
         </w:rPr>
         <w:tab/>
-        <w:t/>
       </w:r>
       <w:r>
         <w:rPr>
@@ -4406,7 +4405,17 @@
         <w:pStyle w:val="5"/>
       </w:pPr>
       <w:r>
-        <w:t>插入表记录insert into 表名 values(值列表)</w:t>
+        <w:t>插入表记录</w:t>
+      </w:r>
+      <w:r>
+        <w:rPr>
+          <w:rFonts w:hint="eastAsia"/>
+          <w:lang w:eastAsia="zh-CN"/>
+        </w:rPr>
+        <w:t>：</w:t>
+      </w:r>
+      <w:r>
+        <w:t>insert into 表名 values(值列表)</w:t>
       </w:r>
     </w:p>
     <w:p>
@@ -4419,7 +4428,17 @@
         <w:pStyle w:val="5"/>
       </w:pPr>
       <w:r>
-        <w:t>修改表记录update 库名.表名 set 字段=值 where</w:t>
+        <w:t>修改表记录</w:t>
+      </w:r>
+      <w:r>
+        <w:rPr>
+          <w:rFonts w:hint="eastAsia"/>
+          <w:lang w:eastAsia="zh-CN"/>
+        </w:rPr>
+        <w:t>：</w:t>
+      </w:r>
+      <w:r>
+        <w:t>update 库名.表名 set 字段=值 where</w:t>
       </w:r>
     </w:p>
     <w:p>
@@ -7130,12 +7149,46 @@
     </w:p>
     <w:p>
       <w:r>
-        <w:t>alter table 表名 add  字段名  类型  约束条件;                 #默认在最后添加</w:t>
-      </w:r>
-    </w:p>
-    <w:p>
-      <w:r>
-        <w:t>alter table 表名 add  字段名  类型  约束条件 after 字段名a;  #字段a后面添加</w:t>
+        <w:t xml:space="preserve">alter table 表名 add  字段名  类型  约束条件;                 </w:t>
+      </w:r>
+      <w:r>
+        <w:rPr>
+          <w:rFonts w:hint="eastAsia"/>
+          <w:lang w:val="en-US" w:eastAsia="zh-CN"/>
+        </w:rPr>
+        <w:tab/>
+      </w:r>
+      <w:r>
+        <w:rPr>
+          <w:rFonts w:hint="eastAsia"/>
+          <w:lang w:val="en-US" w:eastAsia="zh-CN"/>
+        </w:rPr>
+        <w:tab/>
+      </w:r>
+      <w:r>
+        <w:t>#默认在最后添加</w:t>
+      </w:r>
+    </w:p>
+    <w:p>
+      <w:r>
+        <w:t xml:space="preserve">alter table 表名 add  字段名  类型  约束条件 after 字段名a;  </w:t>
+      </w:r>
+      <w:r>
+        <w:rPr>
+          <w:rFonts w:hint="eastAsia"/>
+          <w:lang w:val="en-US" w:eastAsia="zh-CN"/>
+        </w:rPr>
+        <w:tab/>
+      </w:r>
+      <w:r>
+        <w:rPr>
+          <w:rFonts w:hint="eastAsia"/>
+          <w:lang w:val="en-US" w:eastAsia="zh-CN"/>
+        </w:rPr>
+        <w:tab/>
+      </w:r>
+      <w:r>
+        <w:t>#字段a后面添加</w:t>
       </w:r>
     </w:p>
     <w:p>
@@ -7152,7 +7205,17 @@
         <w:tab/>
       </w:r>
       <w:r>
-        <w:t xml:space="preserve">  #表最前面添加</w:t>
+        <w:t xml:space="preserve"> </w:t>
+      </w:r>
+      <w:r>
+        <w:rPr>
+          <w:rFonts w:hint="eastAsia"/>
+          <w:lang w:val="en-US" w:eastAsia="zh-CN"/>
+        </w:rPr>
+        <w:tab/>
+      </w:r>
+      <w:r>
+        <w:t>#表最前面添加</w:t>
       </w:r>
     </w:p>
     <w:p>
@@ -8077,7 +8140,17 @@
     </w:p>
     <w:p>
       <w:r>
-        <w:t>Alter table change 源字段名 新字段名  类型(宽度) 约束条件;</w:t>
+        <w:t>Alter table</w:t>
+      </w:r>
+      <w:r>
+        <w:rPr>
+          <w:rFonts w:hint="eastAsia"/>
+          <w:lang w:eastAsia="zh-CN"/>
+        </w:rPr>
+        <w:t>表名</w:t>
+      </w:r>
+      <w:r>
+        <w:t xml:space="preserve"> change 源字段名 新字段名  类型(宽度) 约束条件;</w:t>
       </w:r>
     </w:p>
     <w:p>
@@ -18884,7 +18957,17 @@
     </w:p>
     <w:p>
       <w:r>
-        <w:t>Update se 字段1=新值,字段2=新值,字段n=新值; where 条件表达式</w:t>
+        <w:t>Update se</w:t>
+      </w:r>
+      <w:r>
+        <w:rPr>
+          <w:rFonts w:hint="eastAsia"/>
+          <w:lang w:val="en-US" w:eastAsia="zh-CN"/>
+        </w:rPr>
+        <w:t>t</w:t>
+      </w:r>
+      <w:r>
+        <w:t xml:space="preserve"> 字段1=新值,字段2=新值,字段n=新值; where 条件表达式</w:t>
       </w:r>
     </w:p>
     <w:p/>
@@ -25048,8 +25131,6 @@
         </w:rPr>
         <w:t>[root@sql51 ~]# netstat -nutlp |grep :80</w:t>
       </w:r>
-      <w:bookmarkStart w:id="0" w:name="_GoBack"/>
-      <w:bookmarkEnd w:id="0"/>
     </w:p>
     <w:p>
       <w:r>
@@ -25199,13 +25280,13 @@
       </w:r>
       <w:r>
         <w:rPr>
-          <w:rStyle w:val="17"/>
+          <w:rStyle w:val="18"/>
         </w:rPr>
         <w:t>http://192.168.4.51/admin</w:t>
       </w:r>
       <w:r>
         <w:rPr>
-          <w:rStyle w:val="17"/>
+          <w:rStyle w:val="18"/>
         </w:rPr>
         <w:fldChar w:fldCharType="end"/>
       </w:r>
@@ -25312,6 +25393,11 @@
     <w:p/>
     <w:p/>
     <w:p>
+      <w:r>
+        <w:br w:type="page"/>
+      </w:r>
+    </w:p>
+    <w:p>
       <w:pPr>
         <w:pStyle w:val="3"/>
       </w:pPr>
@@ -25368,13 +25454,25 @@
       <w:r>
         <w:t>grant 权限列表 on 数据库名 to 用户名@”客户端地址”  identified  by “密码”</w:t>
       </w:r>
-    </w:p>
-    <w:p>
+      <w:r>
+        <w:rPr>
+          <w:rFonts w:hint="eastAsia"/>
+          <w:lang w:val="en-US" w:eastAsia="zh-CN"/>
+        </w:rPr>
+        <w:t xml:space="preserve">  </w:t>
+      </w:r>
       <w:r>
         <w:t xml:space="preserve">With grant option;   </w:t>
       </w:r>
       <w:r>
         <w:rPr>
+          <w:rFonts w:hint="eastAsia"/>
+          <w:lang w:val="en-US" w:eastAsia="zh-CN"/>
+        </w:rPr>
+        <w:t>#</w:t>
+      </w:r>
+      <w:r>
+        <w:rPr>
           <w:color w:val="FF0000"/>
         </w:rPr>
         <w:t>给这个用胡授权,这个用户也有授权权限</w:t>
@@ -25407,7 +25505,36 @@
     </w:p>
     <w:p>
       <w:r>
-        <w:t xml:space="preserve">Select,update,insert     </w:t>
+        <w:t>Select,update,insert</w:t>
+      </w:r>
+      <w:r>
+        <w:rPr>
+          <w:rFonts w:hint="eastAsia"/>
+          <w:lang w:val="en-US" w:eastAsia="zh-CN"/>
+        </w:rPr>
+        <w:t>,</w:t>
+      </w:r>
+      <w:r>
+        <w:rPr>
+          <w:rFonts w:hint="eastAsia"/>
+        </w:rPr>
+        <w:t>drop</w:t>
+      </w:r>
+      <w:r>
+        <w:rPr>
+          <w:rFonts w:hint="eastAsia"/>
+          <w:lang w:val="en-US" w:eastAsia="zh-CN"/>
+        </w:rPr>
+        <w:t>,</w:t>
+      </w:r>
+      <w:r>
+        <w:rPr>
+          <w:rFonts w:hint="eastAsia"/>
+        </w:rPr>
+        <w:t>create</w:t>
+      </w:r>
+      <w:r>
+        <w:t xml:space="preserve">  </w:t>
       </w:r>
       <w:r>
         <w:tab/>
@@ -25416,23 +25543,30 @@
         <w:tab/>
       </w:r>
       <w:r>
+        <w:t>#赋予权限操作(查询/修改/插入</w:t>
+      </w:r>
+      <w:r>
+        <w:rPr>
+          <w:rFonts w:hint="eastAsia"/>
+          <w:lang w:val="en-US" w:eastAsia="zh-CN"/>
+        </w:rPr>
+        <w:t>/删除/创建</w:t>
+      </w:r>
+      <w:r>
+        <w:t>)</w:t>
+      </w:r>
+    </w:p>
+    <w:p>
+      <w:r>
+        <w:t>Select,update (字段1,...,字段N)</w:t>
+      </w:r>
+      <w:r>
         <w:tab/>
       </w:r>
       <w:r>
-        <w:t>#赋予权限操作(查询/修改/插入)</w:t>
-      </w:r>
-    </w:p>
-    <w:p>
-      <w:r>
-        <w:t>Select,update (字段1,...,字段N)</w:t>
-      </w:r>
-      <w:r>
         <w:tab/>
       </w:r>
       <w:r>
-        <w:tab/>
-      </w:r>
-      <w:r>
         <w:t>#赋予部分字段的查询与修改</w:t>
       </w:r>
     </w:p>
@@ -25495,7 +25629,7 @@
     </w:p>
     <w:p>
       <w:r>
-        <w:t>mysql&gt; grant all  on *.* to mydba@"%" identified by "123456" with grant option;</w:t>
+        <w:t>mysql&gt; grant all on *.* to mydba@"%" identified by "123456" with grant option;</w:t>
       </w:r>
     </w:p>
     <w:p>
@@ -29170,6 +29304,28 @@
     </w:p>
     <w:p>
       <w:pPr>
+        <w:ind w:left="420" w:leftChars="0" w:firstLine="420" w:firstLineChars="0"/>
+        <w:rPr>
+          <w:rFonts w:hint="eastAsia"/>
+        </w:rPr>
+      </w:pPr>
+      <w:r>
+        <w:rPr>
+          <w:rFonts w:hint="eastAsia"/>
+        </w:rPr>
+        <w:t>MySQL数据库自带的一个很好用的备份命令。是逻辑备份，导出 的是SQL语句。也就是把数据从MySQL库中以逻辑的SQL语句的形式直接输出或生成备份的文件的过程。</w:t>
+      </w:r>
+    </w:p>
+    <w:p>
+      <w:pPr>
+        <w:ind w:left="420" w:leftChars="0" w:firstLine="420" w:firstLineChars="0"/>
+        <w:rPr>
+          <w:rFonts w:hint="eastAsia"/>
+        </w:rPr>
+      </w:pPr>
+    </w:p>
+    <w:p>
+      <w:pPr>
         <w:pStyle w:val="4"/>
       </w:pPr>
       <w:r>
@@ -29315,10 +29471,53 @@
     </w:p>
     <w:p>
       <w:r>
-        <w:t xml:space="preserve">mysqldump -u用户 -p密码 -B 数据库名1  数据库名2  表名 &gt;备份文件名 </w:t>
-      </w:r>
-    </w:p>
-    <w:p/>
+        <w:t xml:space="preserve">mysqldump -u用户 -p密码 数据库名1  数据库名2  表名 &gt;备份文件名 </w:t>
+      </w:r>
+    </w:p>
+    <w:p>
+      <w:r>
+        <w:t>mysqldump -u用户 -p密码 -B 数据库名1  数据库名2  表名 &gt;备份文件名</w:t>
+      </w:r>
+    </w:p>
+    <w:p>
+      <w:pPr>
+        <w:bidi w:val="0"/>
+        <w:rPr>
+          <w:rFonts w:hint="eastAsia"/>
+        </w:rPr>
+      </w:pPr>
+      <w:r>
+        <w:rPr>
+          <w:rFonts w:hint="eastAsia"/>
+        </w:rPr>
+        <w:t>说明：加了-B参数后，备份文件中多的Create database和use mytest的命令</w:t>
+      </w:r>
+    </w:p>
+    <w:p>
+      <w:pPr>
+        <w:bidi w:val="0"/>
+        <w:rPr>
+          <w:rFonts w:hint="eastAsia"/>
+        </w:rPr>
+      </w:pPr>
+      <w:r>
+        <w:rPr>
+          <w:rFonts w:hint="eastAsia"/>
+        </w:rPr>
+        <w:t>加-B参数的好处：</w:t>
+      </w:r>
+    </w:p>
+    <w:p>
+      <w:pPr>
+        <w:bidi w:val="0"/>
+      </w:pPr>
+      <w:r>
+        <w:rPr>
+          <w:rFonts w:hint="eastAsia"/>
+        </w:rPr>
+        <w:t>加上-B参数后，导出的数据文件中已存在创建库和使用库的语句，不需要手动在原库是创建库的操作，在恢复过程中不需要手动建库，可以直接还原恢复。</w:t>
+      </w:r>
+    </w:p>
     <w:p>
       <w:pPr>
         <w:pStyle w:val="4"/>
@@ -36545,9 +36744,8 @@
       <w:r>
         <w:tab/>
       </w:r>
-      <w:r>
-        <w:tab/>
-      </w:r>
+      <w:bookmarkStart w:id="0" w:name="_GoBack"/>
+      <w:bookmarkEnd w:id="0"/>
       <w:r>
         <w:t>#偏移位置</w:t>
       </w:r>
@@ -64594,8 +64792,1681 @@
         <w:t>1 row in set (0.00 sec)</w:t>
       </w:r>
     </w:p>
-    <w:p/>
-    <w:p/>
+    <w:p>
+      <w:r>
+        <w:br w:type="page"/>
+      </w:r>
+    </w:p>
+    <w:p>
+      <w:pPr>
+        <w:pStyle w:val="2"/>
+        <w:bidi w:val="0"/>
+        <w:rPr>
+          <w:rFonts w:hint="eastAsia"/>
+          <w:lang w:val="en-US" w:eastAsia="zh-CN"/>
+        </w:rPr>
+      </w:pPr>
+      <w:r>
+        <w:rPr>
+          <w:rFonts w:hint="eastAsia"/>
+          <w:lang w:val="en-US" w:eastAsia="zh-CN"/>
+        </w:rPr>
+        <w:t>Mysql 锁表处理</w:t>
+      </w:r>
+    </w:p>
+    <w:p>
+      <w:pPr>
+        <w:rPr>
+          <w:rFonts w:hint="eastAsia"/>
+          <w:lang w:val="en-US" w:eastAsia="zh-CN"/>
+        </w:rPr>
+      </w:pPr>
+      <w:r>
+        <w:rPr>
+          <w:rFonts w:hint="eastAsia"/>
+          <w:lang w:val="en-US" w:eastAsia="zh-CN"/>
+        </w:rPr>
+        <w:t>[root@DB ~]# mysql -uroot -proot</w:t>
+      </w:r>
+    </w:p>
+    <w:p>
+      <w:pPr>
+        <w:rPr>
+          <w:rFonts w:hint="eastAsia"/>
+          <w:lang w:val="en-US" w:eastAsia="zh-CN"/>
+        </w:rPr>
+      </w:pPr>
+      <w:r>
+        <w:rPr>
+          <w:rFonts w:hint="eastAsia"/>
+          <w:lang w:val="en-US" w:eastAsia="zh-CN"/>
+        </w:rPr>
+        <w:t>mysql&gt; show processlist；</w:t>
+      </w:r>
+      <w:r>
+        <w:rPr>
+          <w:rFonts w:hint="eastAsia"/>
+          <w:lang w:val="en-US" w:eastAsia="zh-CN"/>
+        </w:rPr>
+        <w:tab/>
+      </w:r>
+      <w:r>
+        <w:rPr>
+          <w:rFonts w:hint="eastAsia"/>
+          <w:lang w:val="en-US" w:eastAsia="zh-CN"/>
+        </w:rPr>
+        <w:tab/>
+      </w:r>
+      <w:r>
+        <w:rPr>
+          <w:rFonts w:hint="eastAsia"/>
+          <w:lang w:val="en-US" w:eastAsia="zh-CN"/>
+        </w:rPr>
+        <w:tab/>
+      </w:r>
+      <w:r>
+        <w:rPr>
+          <w:rFonts w:hint="eastAsia"/>
+          <w:lang w:val="en-US" w:eastAsia="zh-CN"/>
+        </w:rPr>
+        <w:tab/>
+      </w:r>
+      <w:r>
+        <w:rPr>
+          <w:rFonts w:hint="eastAsia"/>
+          <w:lang w:val="en-US" w:eastAsia="zh-CN"/>
+        </w:rPr>
+        <w:tab/>
+      </w:r>
+      <w:r>
+        <w:rPr>
+          <w:rFonts w:hint="eastAsia"/>
+          <w:lang w:val="en-US" w:eastAsia="zh-CN"/>
+        </w:rPr>
+        <w:tab/>
+      </w:r>
+      <w:r>
+        <w:rPr>
+          <w:rFonts w:hint="eastAsia"/>
+          <w:lang w:val="en-US" w:eastAsia="zh-CN"/>
+        </w:rPr>
+        <w:t># State状态为Locked即被其他查询锁住</w:t>
+      </w:r>
+    </w:p>
+    <w:p>
+      <w:r>
+        <w:drawing>
+          <wp:inline distT="0" distB="0" distL="114300" distR="114300">
+            <wp:extent cx="6182360" cy="1962150"/>
+            <wp:effectExtent l="0" t="0" r="8890" b="0"/>
+            <wp:docPr id="48" name="图片 1"/>
+            <wp:cNvGraphicFramePr>
+              <a:graphicFrameLocks xmlns:a="http://schemas.openxmlformats.org/drawingml/2006/main" noChangeAspect="1"/>
+            </wp:cNvGraphicFramePr>
+            <a:graphic xmlns:a="http://schemas.openxmlformats.org/drawingml/2006/main">
+              <a:graphicData uri="http://schemas.openxmlformats.org/drawingml/2006/picture">
+                <pic:pic xmlns:pic="http://schemas.openxmlformats.org/drawingml/2006/picture">
+                  <pic:nvPicPr>
+                    <pic:cNvPr id="48" name="图片 1"/>
+                    <pic:cNvPicPr>
+                      <a:picLocks noChangeAspect="1"/>
+                    </pic:cNvPicPr>
+                  </pic:nvPicPr>
+                  <pic:blipFill>
+                    <a:blip r:embed="rId50"/>
+                    <a:stretch>
+                      <a:fillRect/>
+                    </a:stretch>
+                  </pic:blipFill>
+                  <pic:spPr>
+                    <a:xfrm>
+                      <a:off x="0" y="0"/>
+                      <a:ext cx="6182360" cy="1962150"/>
+                    </a:xfrm>
+                    <a:prstGeom prst="rect">
+                      <a:avLst/>
+                    </a:prstGeom>
+                    <a:noFill/>
+                    <a:ln>
+                      <a:noFill/>
+                    </a:ln>
+                  </pic:spPr>
+                </pic:pic>
+              </a:graphicData>
+            </a:graphic>
+          </wp:inline>
+        </w:drawing>
+      </w:r>
+    </w:p>
+    <w:p>
+      <w:pPr>
+        <w:rPr>
+          <w:rFonts w:hint="default"/>
+          <w:lang w:val="en-US" w:eastAsia="zh-CN"/>
+        </w:rPr>
+      </w:pPr>
+    </w:p>
+    <w:p>
+      <w:pPr>
+        <w:rPr>
+          <w:rFonts w:hint="default"/>
+          <w:lang w:val="en-US" w:eastAsia="zh-CN"/>
+        </w:rPr>
+      </w:pPr>
+      <w:r>
+        <w:rPr>
+          <w:rFonts w:hint="default"/>
+          <w:lang w:val="en-US" w:eastAsia="zh-CN"/>
+        </w:rPr>
+        <w:t>KILL  10866</w:t>
+      </w:r>
+      <w:r>
+        <w:rPr>
+          <w:rFonts w:hint="eastAsia"/>
+          <w:lang w:val="en-US" w:eastAsia="zh-CN"/>
+        </w:rPr>
+        <w:tab/>
+      </w:r>
+      <w:r>
+        <w:rPr>
+          <w:rFonts w:hint="eastAsia"/>
+          <w:lang w:val="en-US" w:eastAsia="zh-CN"/>
+        </w:rPr>
+        <w:tab/>
+      </w:r>
+      <w:r>
+        <w:rPr>
+          <w:rFonts w:hint="eastAsia"/>
+          <w:lang w:val="en-US" w:eastAsia="zh-CN"/>
+        </w:rPr>
+        <w:t>#</w:t>
+      </w:r>
+      <w:r>
+        <w:rPr>
+          <w:rFonts w:hint="default"/>
+          <w:lang w:val="en-US" w:eastAsia="zh-CN"/>
+        </w:rPr>
+        <w:t>后面的数字即时进程的ID</w:t>
+      </w:r>
+    </w:p>
+    <w:p>
+      <w:pPr>
+        <w:rPr>
+          <w:rFonts w:hint="default"/>
+          <w:lang w:val="en-US" w:eastAsia="zh-CN"/>
+        </w:rPr>
+      </w:pPr>
+    </w:p>
+    <w:p>
+      <w:pPr>
+        <w:rPr>
+          <w:rFonts w:hint="eastAsia"/>
+        </w:rPr>
+      </w:pPr>
+      <w:r>
+        <w:rPr>
+          <w:rFonts w:hint="eastAsia"/>
+        </w:rPr>
+        <w:t>mysql 查看当前连接数</w:t>
+      </w:r>
+    </w:p>
+    <w:p>
+      <w:pPr>
+        <w:rPr>
+          <w:rFonts w:hint="eastAsia"/>
+        </w:rPr>
+      </w:pPr>
+    </w:p>
+    <w:p>
+      <w:pPr>
+        <w:rPr>
+          <w:rFonts w:hint="eastAsia"/>
+        </w:rPr>
+      </w:pPr>
+      <w:r>
+        <w:rPr>
+          <w:rFonts w:hint="eastAsia"/>
+        </w:rPr>
+        <w:t xml:space="preserve">命令： show processlist; </w:t>
+      </w:r>
+    </w:p>
+    <w:p>
+      <w:pPr>
+        <w:rPr>
+          <w:rFonts w:hint="eastAsia"/>
+        </w:rPr>
+      </w:pPr>
+      <w:r>
+        <w:rPr>
+          <w:rFonts w:hint="eastAsia"/>
+        </w:rPr>
+        <w:t xml:space="preserve">如果是root帐号，你能看到所有用户的当前连接。如果是其它普通帐号，只能看到自己占用的连接。 </w:t>
+      </w:r>
+    </w:p>
+    <w:p>
+      <w:pPr>
+        <w:rPr>
+          <w:rFonts w:hint="eastAsia"/>
+        </w:rPr>
+      </w:pPr>
+      <w:r>
+        <w:rPr>
+          <w:rFonts w:hint="eastAsia"/>
+        </w:rPr>
+        <w:t xml:space="preserve">show processlist;只列出前100条，如果想全列出请使用show full processlist; </w:t>
+      </w:r>
+    </w:p>
+    <w:p>
+      <w:pPr>
+        <w:rPr>
+          <w:rFonts w:hint="eastAsia"/>
+        </w:rPr>
+      </w:pPr>
+      <w:r>
+        <w:rPr>
+          <w:rFonts w:hint="eastAsia"/>
+        </w:rPr>
+        <w:t>mysql&gt; show processlist;</w:t>
+      </w:r>
+    </w:p>
+    <w:p>
+      <w:pPr>
+        <w:rPr>
+          <w:rFonts w:hint="eastAsia"/>
+        </w:rPr>
+      </w:pPr>
+    </w:p>
+    <w:p>
+      <w:pPr>
+        <w:rPr>
+          <w:rFonts w:hint="eastAsia"/>
+        </w:rPr>
+      </w:pPr>
+      <w:r>
+        <w:rPr>
+          <w:rFonts w:hint="eastAsia"/>
+        </w:rPr>
+        <w:t>命令： show status;</w:t>
+      </w:r>
+    </w:p>
+    <w:p>
+      <w:pPr>
+        <w:rPr>
+          <w:rFonts w:hint="eastAsia"/>
+        </w:rPr>
+      </w:pPr>
+      <w:r>
+        <w:rPr>
+          <w:rFonts w:hint="eastAsia"/>
+        </w:rPr>
+        <w:t xml:space="preserve">Aborted_clients 由于客户没有正确关闭连接已经死掉，已经放弃的连接数量。 </w:t>
+      </w:r>
+    </w:p>
+    <w:p>
+      <w:pPr>
+        <w:rPr>
+          <w:rFonts w:hint="eastAsia"/>
+        </w:rPr>
+      </w:pPr>
+      <w:r>
+        <w:rPr>
+          <w:rFonts w:hint="eastAsia"/>
+        </w:rPr>
+        <w:t xml:space="preserve">Aborted_connects 尝试已经失败的MySQL服务器的连接的次数。 </w:t>
+      </w:r>
+    </w:p>
+    <w:p>
+      <w:pPr>
+        <w:rPr>
+          <w:rFonts w:hint="eastAsia"/>
+        </w:rPr>
+      </w:pPr>
+      <w:r>
+        <w:rPr>
+          <w:rFonts w:hint="eastAsia"/>
+        </w:rPr>
+        <w:t xml:space="preserve">Connections 试图连接MySQL服务器的次数。 </w:t>
+      </w:r>
+    </w:p>
+    <w:p>
+      <w:pPr>
+        <w:rPr>
+          <w:rFonts w:hint="eastAsia"/>
+        </w:rPr>
+      </w:pPr>
+      <w:r>
+        <w:rPr>
+          <w:rFonts w:hint="eastAsia"/>
+        </w:rPr>
+        <w:t xml:space="preserve">Created_tmp_tables 当执行语句时，已经被创造了的隐含临时表的数量。 </w:t>
+      </w:r>
+    </w:p>
+    <w:p>
+      <w:pPr>
+        <w:rPr>
+          <w:rFonts w:hint="eastAsia"/>
+        </w:rPr>
+      </w:pPr>
+      <w:r>
+        <w:rPr>
+          <w:rFonts w:hint="eastAsia"/>
+        </w:rPr>
+        <w:t xml:space="preserve">Delayed_insert_threads 正在使用的延迟插入处理器线程的数量。 </w:t>
+      </w:r>
+    </w:p>
+    <w:p>
+      <w:pPr>
+        <w:rPr>
+          <w:rFonts w:hint="eastAsia"/>
+        </w:rPr>
+      </w:pPr>
+      <w:r>
+        <w:rPr>
+          <w:rFonts w:hint="eastAsia"/>
+        </w:rPr>
+        <w:t xml:space="preserve">Delayed_writes 用INSERT DELAYED写入的行数。 </w:t>
+      </w:r>
+    </w:p>
+    <w:p>
+      <w:pPr>
+        <w:rPr>
+          <w:rFonts w:hint="eastAsia"/>
+        </w:rPr>
+      </w:pPr>
+      <w:r>
+        <w:rPr>
+          <w:rFonts w:hint="eastAsia"/>
+        </w:rPr>
+        <w:t xml:space="preserve">Delayed_errors 用INSERT DELAYED写入的发生某些错误(可能重复键值)的行数。 </w:t>
+      </w:r>
+    </w:p>
+    <w:p>
+      <w:pPr>
+        <w:rPr>
+          <w:rFonts w:hint="eastAsia"/>
+        </w:rPr>
+      </w:pPr>
+      <w:r>
+        <w:rPr>
+          <w:rFonts w:hint="eastAsia"/>
+        </w:rPr>
+        <w:t xml:space="preserve">Flush_commands 执行FLUSH命令的次数。 </w:t>
+      </w:r>
+    </w:p>
+    <w:p>
+      <w:r>
+        <w:drawing>
+          <wp:inline distT="0" distB="0" distL="114300" distR="114300">
+            <wp:extent cx="6184265" cy="2066925"/>
+            <wp:effectExtent l="0" t="0" r="6985" b="9525"/>
+            <wp:docPr id="49" name="图片 2"/>
+            <wp:cNvGraphicFramePr>
+              <a:graphicFrameLocks xmlns:a="http://schemas.openxmlformats.org/drawingml/2006/main" noChangeAspect="1"/>
+            </wp:cNvGraphicFramePr>
+            <a:graphic xmlns:a="http://schemas.openxmlformats.org/drawingml/2006/main">
+              <a:graphicData uri="http://schemas.openxmlformats.org/drawingml/2006/picture">
+                <pic:pic xmlns:pic="http://schemas.openxmlformats.org/drawingml/2006/picture">
+                  <pic:nvPicPr>
+                    <pic:cNvPr id="49" name="图片 2"/>
+                    <pic:cNvPicPr>
+                      <a:picLocks noChangeAspect="1"/>
+                    </pic:cNvPicPr>
+                  </pic:nvPicPr>
+                  <pic:blipFill>
+                    <a:blip r:embed="rId51"/>
+                    <a:stretch>
+                      <a:fillRect/>
+                    </a:stretch>
+                  </pic:blipFill>
+                  <pic:spPr>
+                    <a:xfrm>
+                      <a:off x="0" y="0"/>
+                      <a:ext cx="6184265" cy="2066925"/>
+                    </a:xfrm>
+                    <a:prstGeom prst="rect">
+                      <a:avLst/>
+                    </a:prstGeom>
+                    <a:noFill/>
+                    <a:ln>
+                      <a:noFill/>
+                    </a:ln>
+                  </pic:spPr>
+                </pic:pic>
+              </a:graphicData>
+            </a:graphic>
+          </wp:inline>
+        </w:drawing>
+      </w:r>
+    </w:p>
+    <w:p>
+      <w:pPr>
+        <w:pStyle w:val="2"/>
+        <w:bidi w:val="0"/>
+        <w:rPr>
+          <w:rFonts w:hint="eastAsia"/>
+          <w:lang w:val="en-US" w:eastAsia="zh-CN"/>
+        </w:rPr>
+      </w:pPr>
+      <w:r>
+        <w:rPr>
+          <w:rFonts w:hint="eastAsia"/>
+          <w:lang w:val="en-US" w:eastAsia="zh-CN"/>
+        </w:rPr>
+        <w:t>Mysql-5.7.27官网tar包安装</w:t>
+      </w:r>
+    </w:p>
+    <w:p>
+      <w:pPr>
+        <w:rPr>
+          <w:rFonts w:hint="eastAsia"/>
+          <w:lang w:val="en-US" w:eastAsia="zh-CN"/>
+        </w:rPr>
+      </w:pPr>
+      <w:r>
+        <w:rPr>
+          <w:rFonts w:hint="eastAsia"/>
+          <w:lang w:val="en-US" w:eastAsia="zh-CN"/>
+        </w:rPr>
+        <w:t xml:space="preserve">借鉴网站：https://blog.csdn.net/aeve_imp/article/details/99415932 </w:t>
+      </w:r>
+    </w:p>
+    <w:p>
+      <w:pPr>
+        <w:rPr>
+          <w:rFonts w:hint="default"/>
+          <w:lang w:val="en-US" w:eastAsia="zh-CN"/>
+        </w:rPr>
+      </w:pPr>
+      <w:r>
+        <w:rPr>
+          <w:rFonts w:hint="eastAsia"/>
+          <w:lang w:val="en-US" w:eastAsia="zh-CN"/>
+        </w:rPr>
+        <w:t>本案例模仿241测试数据库的目录结构和做法</w:t>
+      </w:r>
+    </w:p>
+    <w:p>
+      <w:pPr>
+        <w:rPr>
+          <w:rFonts w:hint="default"/>
+          <w:lang w:val="en-US" w:eastAsia="zh-CN"/>
+        </w:rPr>
+      </w:pPr>
+    </w:p>
+    <w:p>
+      <w:pPr>
+        <w:rPr>
+          <w:rFonts w:hint="default"/>
+          <w:lang w:val="en-US" w:eastAsia="zh-CN"/>
+        </w:rPr>
+      </w:pPr>
+      <w:r>
+        <w:rPr>
+          <w:rFonts w:hint="default"/>
+          <w:lang w:val="en-US" w:eastAsia="zh-CN"/>
+        </w:rPr>
+        <w:t>1.下载tar.gz包：https://www.mysql.com/downloads/</w:t>
+      </w:r>
+    </w:p>
+    <w:p>
+      <w:pPr>
+        <w:rPr>
+          <w:rFonts w:hint="default"/>
+          <w:lang w:val="en-US" w:eastAsia="zh-CN"/>
+        </w:rPr>
+      </w:pPr>
+      <w:r>
+        <w:rPr>
+          <w:rFonts w:hint="default"/>
+          <w:lang w:val="en-US" w:eastAsia="zh-CN"/>
+        </w:rPr>
+        <w:t>选择操作系统和版本</w:t>
+      </w:r>
+    </w:p>
+    <w:p>
+      <w:pPr>
+        <w:rPr>
+          <w:rFonts w:ascii="宋体" w:hAnsi="宋体" w:eastAsia="宋体" w:cs="宋体"/>
+          <w:sz w:val="24"/>
+          <w:szCs w:val="24"/>
+        </w:rPr>
+      </w:pPr>
+      <w:r>
+        <w:rPr>
+          <w:rFonts w:ascii="宋体" w:hAnsi="宋体" w:eastAsia="宋体" w:cs="宋体"/>
+          <w:sz w:val="24"/>
+          <w:szCs w:val="24"/>
+        </w:rPr>
+        <w:drawing>
+          <wp:inline distT="0" distB="0" distL="114300" distR="114300">
+            <wp:extent cx="2690495" cy="1637665"/>
+            <wp:effectExtent l="0" t="0" r="14605" b="635"/>
+            <wp:docPr id="50" name="图片 1" descr="IMG_256"/>
+            <wp:cNvGraphicFramePr>
+              <a:graphicFrameLocks xmlns:a="http://schemas.openxmlformats.org/drawingml/2006/main" noChangeAspect="1"/>
+            </wp:cNvGraphicFramePr>
+            <a:graphic xmlns:a="http://schemas.openxmlformats.org/drawingml/2006/main">
+              <a:graphicData uri="http://schemas.openxmlformats.org/drawingml/2006/picture">
+                <pic:pic xmlns:pic="http://schemas.openxmlformats.org/drawingml/2006/picture">
+                  <pic:nvPicPr>
+                    <pic:cNvPr id="50" name="图片 1" descr="IMG_256"/>
+                    <pic:cNvPicPr>
+                      <a:picLocks noChangeAspect="1"/>
+                    </pic:cNvPicPr>
+                  </pic:nvPicPr>
+                  <pic:blipFill>
+                    <a:blip r:embed="rId52"/>
+                    <a:stretch>
+                      <a:fillRect/>
+                    </a:stretch>
+                  </pic:blipFill>
+                  <pic:spPr>
+                    <a:xfrm>
+                      <a:off x="0" y="0"/>
+                      <a:ext cx="2690495" cy="1637665"/>
+                    </a:xfrm>
+                    <a:prstGeom prst="rect">
+                      <a:avLst/>
+                    </a:prstGeom>
+                    <a:noFill/>
+                    <a:ln w="9525">
+                      <a:noFill/>
+                    </a:ln>
+                  </pic:spPr>
+                </pic:pic>
+              </a:graphicData>
+            </a:graphic>
+          </wp:inline>
+        </w:drawing>
+      </w:r>
+    </w:p>
+    <w:p>
+      <w:pPr>
+        <w:rPr>
+          <w:rFonts w:hint="default"/>
+          <w:lang w:val="en-US" w:eastAsia="zh-CN"/>
+        </w:rPr>
+      </w:pPr>
+      <w:r>
+        <w:rPr>
+          <w:rFonts w:hint="eastAsia"/>
+          <w:lang w:val="en-US" w:eastAsia="zh-CN"/>
+        </w:rPr>
+        <w:t>[root@localhost ~]# yum -y install perl-Data-Dumper  perl-JSON  perl-Time-HiRes</w:t>
+      </w:r>
+      <w:r>
+        <w:rPr>
+          <w:rFonts w:hint="eastAsia"/>
+          <w:lang w:val="en-US" w:eastAsia="zh-CN"/>
+        </w:rPr>
+        <w:tab/>
+      </w:r>
+      <w:r>
+        <w:rPr>
+          <w:rFonts w:hint="eastAsia"/>
+          <w:lang w:val="en-US" w:eastAsia="zh-CN"/>
+        </w:rPr>
+        <w:tab/>
+      </w:r>
+      <w:r>
+        <w:rPr>
+          <w:rFonts w:hint="eastAsia"/>
+          <w:lang w:val="en-US" w:eastAsia="zh-CN"/>
+        </w:rPr>
+        <w:t>#此步骤不太确定有用</w:t>
+      </w:r>
+    </w:p>
+    <w:p>
+      <w:pPr>
+        <w:rPr>
+          <w:rFonts w:hint="default" w:ascii="宋体" w:hAnsi="宋体" w:eastAsia="宋体" w:cs="宋体"/>
+          <w:sz w:val="24"/>
+          <w:szCs w:val="24"/>
+          <w:lang w:val="en-US" w:eastAsia="zh-CN"/>
+        </w:rPr>
+      </w:pPr>
+    </w:p>
+    <w:p>
+      <w:pPr>
+        <w:pStyle w:val="3"/>
+        <w:bidi w:val="0"/>
+        <w:rPr>
+          <w:rFonts w:hint="default"/>
+          <w:lang w:val="en-US" w:eastAsia="zh-CN"/>
+        </w:rPr>
+      </w:pPr>
+      <w:r>
+        <w:rPr>
+          <w:rFonts w:hint="eastAsia"/>
+          <w:lang w:val="en-US" w:eastAsia="zh-CN"/>
+        </w:rPr>
+        <w:t>安装数据库</w:t>
+      </w:r>
+    </w:p>
+    <w:p>
+      <w:pPr>
+        <w:rPr>
+          <w:rFonts w:hint="eastAsia"/>
+          <w:lang w:val="en-US" w:eastAsia="zh-CN"/>
+        </w:rPr>
+      </w:pPr>
+      <w:r>
+        <w:rPr>
+          <w:rFonts w:hint="eastAsia"/>
+          <w:lang w:eastAsia="zh-CN"/>
+        </w:rPr>
+        <w:t>将</w:t>
+      </w:r>
+      <w:r>
+        <w:rPr>
+          <w:rFonts w:hint="eastAsia"/>
+        </w:rPr>
+        <w:t>mysql-5.7.27-linux-glibc2.12-x86_64_(1).tar.gz</w:t>
+      </w:r>
+      <w:r>
+        <w:rPr>
+          <w:rFonts w:hint="eastAsia"/>
+          <w:lang w:val="en-US" w:eastAsia="zh-CN"/>
+        </w:rPr>
+        <w:t xml:space="preserve"> 包传到236主机上，解压，</w:t>
+      </w:r>
+    </w:p>
+    <w:p>
+      <w:pPr>
+        <w:rPr>
+          <w:rFonts w:hint="eastAsia"/>
+          <w:lang w:val="en-US" w:eastAsia="zh-CN"/>
+        </w:rPr>
+      </w:pPr>
+      <w:r>
+        <w:rPr>
+          <w:rFonts w:hint="default"/>
+          <w:lang w:val="en-US" w:eastAsia="zh-CN"/>
+        </w:rPr>
+        <w:t>[root@localhost ~]# tar -xf mysql-5.7.27-linux-glibc2.12-x86_64_\(1\).tar.gz</w:t>
+      </w:r>
+    </w:p>
+    <w:p>
+      <w:pPr>
+        <w:rPr>
+          <w:rFonts w:hint="eastAsia"/>
+          <w:lang w:val="en-US" w:eastAsia="zh-CN"/>
+        </w:rPr>
+      </w:pPr>
+      <w:r>
+        <w:rPr>
+          <w:rFonts w:hint="default"/>
+          <w:lang w:val="en-US" w:eastAsia="zh-CN"/>
+        </w:rPr>
+        <w:t>[root@localhost ~]# mv</w:t>
+      </w:r>
+      <w:r>
+        <w:rPr>
+          <w:rFonts w:hint="eastAsia"/>
+          <w:lang w:val="en-US" w:eastAsia="zh-CN"/>
+        </w:rPr>
+        <w:t xml:space="preserve"> </w:t>
+      </w:r>
+      <w:r>
+        <w:rPr>
+          <w:rFonts w:hint="default"/>
+          <w:lang w:val="en-US" w:eastAsia="zh-CN"/>
+        </w:rPr>
+        <w:t xml:space="preserve"> mysql-5.7.27-linux-glibc2.12-x86_64</w:t>
+      </w:r>
+      <w:r>
+        <w:rPr>
+          <w:rFonts w:hint="eastAsia"/>
+          <w:lang w:val="en-US" w:eastAsia="zh-CN"/>
+        </w:rPr>
+        <w:t xml:space="preserve"> </w:t>
+      </w:r>
+      <w:r>
+        <w:rPr>
+          <w:rFonts w:hint="default"/>
+          <w:lang w:val="en-US" w:eastAsia="zh-CN"/>
+        </w:rPr>
+        <w:t xml:space="preserve"> /home/mysql57</w:t>
+      </w:r>
+      <w:r>
+        <w:rPr>
+          <w:rFonts w:hint="eastAsia"/>
+          <w:lang w:val="en-US" w:eastAsia="zh-CN"/>
+        </w:rPr>
+        <w:tab/>
+      </w:r>
+      <w:r>
+        <w:rPr>
+          <w:rFonts w:hint="eastAsia"/>
+          <w:lang w:val="en-US" w:eastAsia="zh-CN"/>
+        </w:rPr>
+        <w:tab/>
+      </w:r>
+    </w:p>
+    <w:p>
+      <w:pPr>
+        <w:ind w:firstLine="420" w:firstLineChars="0"/>
+        <w:rPr>
+          <w:rFonts w:hint="eastAsia"/>
+          <w:lang w:val="en-US" w:eastAsia="zh-CN"/>
+        </w:rPr>
+      </w:pPr>
+      <w:r>
+        <w:rPr>
+          <w:rFonts w:hint="eastAsia"/>
+          <w:lang w:val="en-US" w:eastAsia="zh-CN"/>
+        </w:rPr>
+        <w:t>#将程序目录移动并改名/home/mysql57</w:t>
+      </w:r>
+    </w:p>
+    <w:p>
+      <w:pPr>
+        <w:rPr>
+          <w:rFonts w:hint="eastAsia"/>
+          <w:lang w:val="en-US" w:eastAsia="zh-CN"/>
+        </w:rPr>
+      </w:pPr>
+    </w:p>
+    <w:p>
+      <w:pPr>
+        <w:rPr>
+          <w:rFonts w:hint="default"/>
+          <w:lang w:val="en-US" w:eastAsia="zh-CN"/>
+        </w:rPr>
+      </w:pPr>
+      <w:r>
+        <w:rPr>
+          <w:rFonts w:hint="eastAsia"/>
+          <w:lang w:val="en-US" w:eastAsia="zh-CN"/>
+        </w:rPr>
+        <w:t>#准备配置文件</w:t>
+      </w:r>
+    </w:p>
+    <w:p>
+      <w:pPr>
+        <w:rPr>
+          <w:rFonts w:hint="default"/>
+          <w:lang w:val="en-US" w:eastAsia="zh-CN"/>
+        </w:rPr>
+      </w:pPr>
+      <w:r>
+        <w:rPr>
+          <w:rFonts w:hint="eastAsia"/>
+          <w:lang w:val="en-US" w:eastAsia="zh-CN"/>
+        </w:rPr>
+        <w:t>[root@localhost mysql57]# ls</w:t>
+      </w:r>
+      <w:r>
+        <w:rPr>
+          <w:rFonts w:hint="eastAsia"/>
+          <w:lang w:val="en-US" w:eastAsia="zh-CN"/>
+        </w:rPr>
+        <w:tab/>
+      </w:r>
+      <w:r>
+        <w:rPr>
+          <w:rFonts w:hint="eastAsia"/>
+          <w:lang w:val="en-US" w:eastAsia="zh-CN"/>
+        </w:rPr>
+        <w:tab/>
+      </w:r>
+      <w:r>
+        <w:rPr>
+          <w:rFonts w:hint="eastAsia"/>
+          <w:lang w:val="en-US" w:eastAsia="zh-CN"/>
+        </w:rPr>
+        <w:tab/>
+      </w:r>
+      <w:r>
+        <w:rPr>
+          <w:rFonts w:hint="eastAsia"/>
+          <w:lang w:val="en-US" w:eastAsia="zh-CN"/>
+        </w:rPr>
+        <w:tab/>
+      </w:r>
+      <w:r>
+        <w:rPr>
+          <w:rFonts w:hint="eastAsia"/>
+          <w:lang w:val="en-US" w:eastAsia="zh-CN"/>
+        </w:rPr>
+        <w:tab/>
+      </w:r>
+      <w:r>
+        <w:rPr>
+          <w:rFonts w:hint="eastAsia"/>
+          <w:lang w:val="en-US" w:eastAsia="zh-CN"/>
+        </w:rPr>
+        <w:t>#my.cnf文件为241上传过来，</w:t>
+      </w:r>
+    </w:p>
+    <w:p>
+      <w:pPr>
+        <w:rPr>
+          <w:rFonts w:hint="eastAsia"/>
+          <w:lang w:val="en-US" w:eastAsia="zh-CN"/>
+        </w:rPr>
+      </w:pPr>
+      <w:r>
+        <w:rPr>
+          <w:rFonts w:hint="eastAsia"/>
+          <w:lang w:val="en-US" w:eastAsia="zh-CN"/>
+        </w:rPr>
+        <w:t>bin  COPYING  data  docs  include  lib  man  my.cnf  README  share  support-files</w:t>
+      </w:r>
+    </w:p>
+    <w:p>
+      <w:pPr>
+        <w:rPr>
+          <w:rFonts w:hint="default"/>
+          <w:lang w:val="en-US" w:eastAsia="zh-CN"/>
+        </w:rPr>
+      </w:pPr>
+    </w:p>
+    <w:p>
+      <w:pPr>
+        <w:rPr>
+          <w:rFonts w:hint="default"/>
+          <w:lang w:val="en-US" w:eastAsia="zh-CN"/>
+        </w:rPr>
+      </w:pPr>
+      <w:r>
+        <w:rPr>
+          <w:rFonts w:hint="eastAsia"/>
+          <w:lang w:val="en-US" w:eastAsia="zh-CN"/>
+        </w:rPr>
+        <w:t>#准备启动文件</w:t>
+      </w:r>
+    </w:p>
+    <w:p>
+      <w:pPr>
+        <w:rPr>
+          <w:rFonts w:hint="default"/>
+          <w:lang w:val="en-US" w:eastAsia="zh-CN"/>
+        </w:rPr>
+      </w:pPr>
+      <w:r>
+        <w:rPr>
+          <w:rFonts w:hint="default"/>
+          <w:lang w:val="en-US" w:eastAsia="zh-CN"/>
+        </w:rPr>
+        <w:t>[root@localhost mysql57]# ll -h support-files/</w:t>
+      </w:r>
+    </w:p>
+    <w:p>
+      <w:pPr>
+        <w:rPr>
+          <w:rFonts w:hint="default"/>
+          <w:lang w:val="en-US" w:eastAsia="zh-CN"/>
+        </w:rPr>
+      </w:pPr>
+      <w:r>
+        <w:rPr>
+          <w:rFonts w:hint="default"/>
+          <w:lang w:val="en-US" w:eastAsia="zh-CN"/>
+        </w:rPr>
+        <w:t>总用量 24K</w:t>
+      </w:r>
+    </w:p>
+    <w:p>
+      <w:pPr>
+        <w:rPr>
+          <w:rFonts w:hint="default"/>
+          <w:lang w:val="en-US" w:eastAsia="zh-CN"/>
+        </w:rPr>
+      </w:pPr>
+      <w:r>
+        <w:rPr>
+          <w:rFonts w:hint="default"/>
+          <w:lang w:val="en-US" w:eastAsia="zh-CN"/>
+        </w:rPr>
+        <w:t>-rw-r--r--. 1 root root  773 6月  10 22:43 magic</w:t>
+      </w:r>
+    </w:p>
+    <w:p>
+      <w:pPr>
+        <w:rPr>
+          <w:rFonts w:hint="default"/>
+          <w:lang w:val="en-US" w:eastAsia="zh-CN"/>
+        </w:rPr>
+      </w:pPr>
+      <w:r>
+        <w:rPr>
+          <w:rFonts w:hint="default"/>
+          <w:lang w:val="en-US" w:eastAsia="zh-CN"/>
+        </w:rPr>
+        <w:t>-rwxr-xr-x. 1 root root 1.1K 6月  10 23:37 mysqld_multi.server</w:t>
+      </w:r>
+    </w:p>
+    <w:p>
+      <w:pPr>
+        <w:rPr>
+          <w:rFonts w:hint="default"/>
+          <w:lang w:val="en-US" w:eastAsia="zh-CN"/>
+        </w:rPr>
+      </w:pPr>
+      <w:r>
+        <w:rPr>
+          <w:rFonts w:hint="default"/>
+          <w:lang w:val="en-US" w:eastAsia="zh-CN"/>
+        </w:rPr>
+        <w:t>-rwxr-xr-x. 1 root root  894 6月  10 23:37 mysql-log-rotate</w:t>
+      </w:r>
+      <w:r>
+        <w:rPr>
+          <w:rFonts w:hint="eastAsia"/>
+          <w:lang w:val="en-US" w:eastAsia="zh-CN"/>
+        </w:rPr>
+        <w:tab/>
+      </w:r>
+      <w:r>
+        <w:rPr>
+          <w:rFonts w:hint="eastAsia"/>
+          <w:lang w:val="en-US" w:eastAsia="zh-CN"/>
+        </w:rPr>
+        <w:tab/>
+      </w:r>
+      <w:r>
+        <w:rPr>
+          <w:rFonts w:hint="eastAsia"/>
+          <w:lang w:val="en-US" w:eastAsia="zh-CN"/>
+        </w:rPr>
+        <w:t>#</w:t>
+      </w:r>
+      <w:r>
+        <w:rPr>
+          <w:rFonts w:hint="default"/>
+          <w:lang w:val="en-US" w:eastAsia="zh-CN"/>
+        </w:rPr>
+        <w:t>mysql-log-rotate</w:t>
+      </w:r>
+      <w:r>
+        <w:rPr>
+          <w:rFonts w:hint="eastAsia"/>
+          <w:lang w:val="en-US" w:eastAsia="zh-CN"/>
+        </w:rPr>
+        <w:t>脚本为241上传过来</w:t>
+      </w:r>
+    </w:p>
+    <w:p>
+      <w:pPr>
+        <w:rPr>
+          <w:rFonts w:hint="default"/>
+          <w:lang w:val="en-US" w:eastAsia="zh-CN"/>
+        </w:rPr>
+      </w:pPr>
+      <w:r>
+        <w:rPr>
+          <w:rFonts w:hint="default"/>
+          <w:lang w:val="en-US" w:eastAsia="zh-CN"/>
+        </w:rPr>
+        <w:t>-rwxr-xr-x. 1 root root  11K 9月   4 14:45 mysql.server</w:t>
+      </w:r>
+      <w:r>
+        <w:rPr>
+          <w:rFonts w:hint="eastAsia"/>
+          <w:lang w:val="en-US" w:eastAsia="zh-CN"/>
+        </w:rPr>
+        <w:tab/>
+      </w:r>
+      <w:r>
+        <w:rPr>
+          <w:rFonts w:hint="eastAsia"/>
+          <w:lang w:val="en-US" w:eastAsia="zh-CN"/>
+        </w:rPr>
+        <w:tab/>
+      </w:r>
+      <w:r>
+        <w:rPr>
+          <w:rFonts w:hint="eastAsia"/>
+          <w:lang w:val="en-US" w:eastAsia="zh-CN"/>
+        </w:rPr>
+        <w:tab/>
+      </w:r>
+      <w:r>
+        <w:rPr>
+          <w:rFonts w:hint="eastAsia"/>
+          <w:lang w:val="en-US" w:eastAsia="zh-CN"/>
+        </w:rPr>
+        <w:t>#mysql.server脚本为241上传过来</w:t>
+      </w:r>
+    </w:p>
+    <w:p>
+      <w:pPr>
+        <w:rPr>
+          <w:rFonts w:hint="default"/>
+          <w:lang w:val="en-US" w:eastAsia="zh-CN"/>
+        </w:rPr>
+      </w:pPr>
+    </w:p>
+    <w:p>
+      <w:pPr>
+        <w:rPr>
+          <w:rFonts w:hint="eastAsia"/>
+        </w:rPr>
+      </w:pPr>
+    </w:p>
+    <w:p>
+      <w:pPr>
+        <w:rPr>
+          <w:rFonts w:hint="eastAsia"/>
+        </w:rPr>
+      </w:pPr>
+    </w:p>
+    <w:p>
+      <w:r>
+        <w:drawing>
+          <wp:inline distT="0" distB="0" distL="114300" distR="114300">
+            <wp:extent cx="6185535" cy="2676525"/>
+            <wp:effectExtent l="0" t="0" r="5715" b="9525"/>
+            <wp:docPr id="52" name="图片 3"/>
+            <wp:cNvGraphicFramePr>
+              <a:graphicFrameLocks xmlns:a="http://schemas.openxmlformats.org/drawingml/2006/main" noChangeAspect="1"/>
+            </wp:cNvGraphicFramePr>
+            <a:graphic xmlns:a="http://schemas.openxmlformats.org/drawingml/2006/main">
+              <a:graphicData uri="http://schemas.openxmlformats.org/drawingml/2006/picture">
+                <pic:pic xmlns:pic="http://schemas.openxmlformats.org/drawingml/2006/picture">
+                  <pic:nvPicPr>
+                    <pic:cNvPr id="52" name="图片 3"/>
+                    <pic:cNvPicPr>
+                      <a:picLocks noChangeAspect="1"/>
+                    </pic:cNvPicPr>
+                  </pic:nvPicPr>
+                  <pic:blipFill>
+                    <a:blip r:embed="rId53"/>
+                    <a:stretch>
+                      <a:fillRect/>
+                    </a:stretch>
+                  </pic:blipFill>
+                  <pic:spPr>
+                    <a:xfrm>
+                      <a:off x="0" y="0"/>
+                      <a:ext cx="6185535" cy="2676525"/>
+                    </a:xfrm>
+                    <a:prstGeom prst="rect">
+                      <a:avLst/>
+                    </a:prstGeom>
+                    <a:noFill/>
+                    <a:ln>
+                      <a:noFill/>
+                    </a:ln>
+                  </pic:spPr>
+                </pic:pic>
+              </a:graphicData>
+            </a:graphic>
+          </wp:inline>
+        </w:drawing>
+      </w:r>
+    </w:p>
+    <w:p>
+      <w:pPr>
+        <w:rPr>
+          <w:rFonts w:hint="eastAsia" w:eastAsiaTheme="minorEastAsia"/>
+          <w:lang w:eastAsia="zh-CN"/>
+        </w:rPr>
+      </w:pPr>
+      <w:r>
+        <w:rPr>
+          <w:rFonts w:hint="eastAsia"/>
+          <w:lang w:eastAsia="zh-CN"/>
+        </w:rPr>
+        <w:t>初始密码为：D&amp;eu3oYs.yHB</w:t>
+      </w:r>
+    </w:p>
+    <w:p/>
+    <w:p>
+      <w:r>
+        <w:rPr>
+          <w:rFonts w:hint="eastAsia"/>
+          <w:lang w:val="en-US" w:eastAsia="zh-CN"/>
+        </w:rPr>
+        <w:t>#</w:t>
+      </w:r>
+      <w:r>
+        <w:rPr>
+          <w:rFonts w:hint="eastAsia"/>
+        </w:rPr>
+        <w:t>执行以下命令创建RSA private key</w:t>
+      </w:r>
+    </w:p>
+    <w:p>
+      <w:pPr>
+        <w:rPr>
+          <w:rFonts w:hint="eastAsia"/>
+        </w:rPr>
+      </w:pPr>
+      <w:r>
+        <w:rPr>
+          <w:rFonts w:hint="eastAsia"/>
+        </w:rPr>
+        <w:t>[root@localhost mysql57]# bin/mysql_ssl_rsa_setup  --datadir=/home/mysql57/data</w:t>
+      </w:r>
+    </w:p>
+    <w:p>
+      <w:r>
+        <w:drawing>
+          <wp:inline distT="0" distB="0" distL="114300" distR="114300">
+            <wp:extent cx="6184900" cy="1732915"/>
+            <wp:effectExtent l="0" t="0" r="6350" b="635"/>
+            <wp:docPr id="53" name="图片 4"/>
+            <wp:cNvGraphicFramePr>
+              <a:graphicFrameLocks xmlns:a="http://schemas.openxmlformats.org/drawingml/2006/main" noChangeAspect="1"/>
+            </wp:cNvGraphicFramePr>
+            <a:graphic xmlns:a="http://schemas.openxmlformats.org/drawingml/2006/main">
+              <a:graphicData uri="http://schemas.openxmlformats.org/drawingml/2006/picture">
+                <pic:pic xmlns:pic="http://schemas.openxmlformats.org/drawingml/2006/picture">
+                  <pic:nvPicPr>
+                    <pic:cNvPr id="53" name="图片 4"/>
+                    <pic:cNvPicPr>
+                      <a:picLocks noChangeAspect="1"/>
+                    </pic:cNvPicPr>
+                  </pic:nvPicPr>
+                  <pic:blipFill>
+                    <a:blip r:embed="rId54"/>
+                    <a:stretch>
+                      <a:fillRect/>
+                    </a:stretch>
+                  </pic:blipFill>
+                  <pic:spPr>
+                    <a:xfrm>
+                      <a:off x="0" y="0"/>
+                      <a:ext cx="6184900" cy="1732915"/>
+                    </a:xfrm>
+                    <a:prstGeom prst="rect">
+                      <a:avLst/>
+                    </a:prstGeom>
+                    <a:noFill/>
+                    <a:ln>
+                      <a:noFill/>
+                    </a:ln>
+                  </pic:spPr>
+                </pic:pic>
+              </a:graphicData>
+            </a:graphic>
+          </wp:inline>
+        </w:drawing>
+      </w:r>
+    </w:p>
+    <w:p/>
+    <w:p>
+      <w:pPr>
+        <w:rPr>
+          <w:rFonts w:hint="default" w:eastAsiaTheme="minorEastAsia"/>
+          <w:lang w:val="en-US" w:eastAsia="zh-CN"/>
+        </w:rPr>
+      </w:pPr>
+      <w:r>
+        <w:rPr>
+          <w:rFonts w:hint="eastAsia"/>
+        </w:rPr>
+        <w:t>[root@localhost ~]# mkdir /var/lib/mysql57</w:t>
+      </w:r>
+      <w:r>
+        <w:rPr>
+          <w:rFonts w:hint="eastAsia"/>
+          <w:lang w:val="en-US" w:eastAsia="zh-CN"/>
+        </w:rPr>
+        <w:tab/>
+      </w:r>
+      <w:r>
+        <w:rPr>
+          <w:rFonts w:hint="eastAsia"/>
+          <w:lang w:val="en-US" w:eastAsia="zh-CN"/>
+        </w:rPr>
+        <w:tab/>
+      </w:r>
+      <w:r>
+        <w:rPr>
+          <w:rFonts w:hint="eastAsia"/>
+          <w:lang w:val="en-US" w:eastAsia="zh-CN"/>
+        </w:rPr>
+        <w:tab/>
+      </w:r>
+      <w:r>
+        <w:rPr>
+          <w:rFonts w:hint="eastAsia"/>
+          <w:lang w:val="en-US" w:eastAsia="zh-CN"/>
+        </w:rPr>
+        <w:tab/>
+      </w:r>
+      <w:r>
+        <w:rPr>
+          <w:rFonts w:hint="eastAsia"/>
+          <w:lang w:val="en-US" w:eastAsia="zh-CN"/>
+        </w:rPr>
+        <w:tab/>
+      </w:r>
+      <w:r>
+        <w:rPr>
+          <w:rFonts w:hint="eastAsia"/>
+          <w:lang w:val="en-US" w:eastAsia="zh-CN"/>
+        </w:rPr>
+        <w:tab/>
+      </w:r>
+      <w:r>
+        <w:rPr>
+          <w:rFonts w:hint="eastAsia"/>
+          <w:lang w:val="en-US" w:eastAsia="zh-CN"/>
+        </w:rPr>
+        <w:t>#my.cnf定义的sock 路径</w:t>
+      </w:r>
+    </w:p>
+    <w:p>
+      <w:pPr>
+        <w:rPr>
+          <w:rFonts w:hint="eastAsia"/>
+          <w:lang w:val="en-US" w:eastAsia="zh-CN"/>
+        </w:rPr>
+      </w:pPr>
+      <w:r>
+        <w:rPr>
+          <w:rFonts w:hint="eastAsia"/>
+        </w:rPr>
+        <w:t>[root@localhost ~]# chown mysql.mysql /var/lib/mysql57</w:t>
+      </w:r>
+      <w:r>
+        <w:rPr>
+          <w:rFonts w:hint="eastAsia"/>
+          <w:lang w:val="en-US" w:eastAsia="zh-CN"/>
+        </w:rPr>
+        <w:tab/>
+      </w:r>
+      <w:r>
+        <w:rPr>
+          <w:rFonts w:hint="eastAsia"/>
+          <w:lang w:val="en-US" w:eastAsia="zh-CN"/>
+        </w:rPr>
+        <w:tab/>
+      </w:r>
+    </w:p>
+    <w:p>
+      <w:pPr>
+        <w:rPr>
+          <w:rFonts w:hint="default"/>
+          <w:lang w:val="en-US" w:eastAsia="zh-CN"/>
+        </w:rPr>
+      </w:pPr>
+      <w:r>
+        <w:rPr>
+          <w:rFonts w:hint="default"/>
+          <w:lang w:val="en-US" w:eastAsia="zh-CN"/>
+        </w:rPr>
+        <w:t>[root@localhost mysql57]# ./support-files/mysql.server start</w:t>
+      </w:r>
+      <w:r>
+        <w:rPr>
+          <w:rFonts w:hint="eastAsia"/>
+          <w:lang w:val="en-US" w:eastAsia="zh-CN"/>
+        </w:rPr>
+        <w:tab/>
+      </w:r>
+    </w:p>
+    <w:p>
+      <w:pPr>
+        <w:rPr>
+          <w:rFonts w:hint="default"/>
+          <w:lang w:val="en-US" w:eastAsia="zh-CN"/>
+        </w:rPr>
+      </w:pPr>
+      <w:r>
+        <w:rPr>
+          <w:rFonts w:hint="default"/>
+          <w:lang w:val="en-US" w:eastAsia="zh-CN"/>
+        </w:rPr>
+        <w:t xml:space="preserve">Starting MySQL........ SUCCESS! </w:t>
+      </w:r>
+    </w:p>
+    <w:p>
+      <w:pPr>
+        <w:rPr>
+          <w:rFonts w:hint="default"/>
+          <w:lang w:val="en-US" w:eastAsia="zh-CN"/>
+        </w:rPr>
+      </w:pPr>
+    </w:p>
+    <w:p>
+      <w:pPr>
+        <w:rPr>
+          <w:rFonts w:hint="default"/>
+          <w:lang w:val="en-US" w:eastAsia="zh-CN"/>
+        </w:rPr>
+      </w:pPr>
+      <w:r>
+        <w:rPr>
+          <w:rFonts w:hint="eastAsia"/>
+          <w:lang w:val="en-US" w:eastAsia="zh-CN"/>
+        </w:rPr>
+        <w:t>此处有坑，注意如下图报错信息</w:t>
+      </w:r>
+    </w:p>
+    <w:p>
+      <w:r>
+        <w:drawing>
+          <wp:inline distT="0" distB="0" distL="114300" distR="114300">
+            <wp:extent cx="6187440" cy="1893570"/>
+            <wp:effectExtent l="0" t="0" r="3810" b="11430"/>
+            <wp:docPr id="54" name="图片 5"/>
+            <wp:cNvGraphicFramePr>
+              <a:graphicFrameLocks xmlns:a="http://schemas.openxmlformats.org/drawingml/2006/main" noChangeAspect="1"/>
+            </wp:cNvGraphicFramePr>
+            <a:graphic xmlns:a="http://schemas.openxmlformats.org/drawingml/2006/main">
+              <a:graphicData uri="http://schemas.openxmlformats.org/drawingml/2006/picture">
+                <pic:pic xmlns:pic="http://schemas.openxmlformats.org/drawingml/2006/picture">
+                  <pic:nvPicPr>
+                    <pic:cNvPr id="54" name="图片 5"/>
+                    <pic:cNvPicPr>
+                      <a:picLocks noChangeAspect="1"/>
+                    </pic:cNvPicPr>
+                  </pic:nvPicPr>
+                  <pic:blipFill>
+                    <a:blip r:embed="rId55"/>
+                    <a:stretch>
+                      <a:fillRect/>
+                    </a:stretch>
+                  </pic:blipFill>
+                  <pic:spPr>
+                    <a:xfrm>
+                      <a:off x="0" y="0"/>
+                      <a:ext cx="6187440" cy="1893570"/>
+                    </a:xfrm>
+                    <a:prstGeom prst="rect">
+                      <a:avLst/>
+                    </a:prstGeom>
+                    <a:noFill/>
+                    <a:ln>
+                      <a:noFill/>
+                    </a:ln>
+                  </pic:spPr>
+                </pic:pic>
+              </a:graphicData>
+            </a:graphic>
+          </wp:inline>
+        </w:drawing>
+      </w:r>
+    </w:p>
+    <w:p>
+      <w:pPr>
+        <w:pStyle w:val="3"/>
+        <w:bidi w:val="0"/>
+      </w:pPr>
+      <w:r>
+        <w:rPr>
+          <w:rFonts w:hint="eastAsia"/>
+          <w:lang w:val="en-US" w:eastAsia="zh-CN"/>
+        </w:rPr>
+        <w:t>登陆数据库</w:t>
+      </w:r>
+    </w:p>
+    <w:p>
+      <w:pPr>
+        <w:rPr>
+          <w:rFonts w:hint="default" w:eastAsiaTheme="minorEastAsia"/>
+          <w:lang w:val="en-US" w:eastAsia="zh-CN"/>
+        </w:rPr>
+      </w:pPr>
+      <w:r>
+        <w:rPr>
+          <w:rFonts w:hint="eastAsia"/>
+        </w:rPr>
+        <w:t>[root@localhost mysql57]# ./bin/mysql -uroot</w:t>
+      </w:r>
+      <w:r>
+        <w:rPr>
+          <w:rFonts w:hint="eastAsia"/>
+          <w:lang w:val="en-US" w:eastAsia="zh-CN"/>
+        </w:rPr>
+        <w:t xml:space="preserve"> </w:t>
+      </w:r>
+      <w:r>
+        <w:rPr>
+          <w:rFonts w:hint="eastAsia"/>
+          <w:lang w:val="en-US" w:eastAsia="zh-CN"/>
+        </w:rPr>
+        <w:tab/>
+      </w:r>
+      <w:r>
+        <w:rPr>
+          <w:rFonts w:hint="eastAsia"/>
+          <w:lang w:val="en-US" w:eastAsia="zh-CN"/>
+        </w:rPr>
+        <w:tab/>
+      </w:r>
+      <w:r>
+        <w:rPr>
+          <w:rFonts w:hint="eastAsia"/>
+          <w:lang w:val="en-US" w:eastAsia="zh-CN"/>
+        </w:rPr>
+        <w:tab/>
+      </w:r>
+      <w:r>
+        <w:rPr>
+          <w:rFonts w:hint="eastAsia"/>
+          <w:lang w:val="en-US" w:eastAsia="zh-CN"/>
+        </w:rPr>
+        <w:tab/>
+      </w:r>
+      <w:r>
+        <w:rPr>
+          <w:rFonts w:hint="eastAsia"/>
+          <w:lang w:val="en-US" w:eastAsia="zh-CN"/>
+        </w:rPr>
+        <w:t xml:space="preserve">#登陆数据库报错  </w:t>
+      </w:r>
+    </w:p>
+    <w:p>
+      <w:r>
+        <w:drawing>
+          <wp:inline distT="0" distB="0" distL="114300" distR="114300">
+            <wp:extent cx="6184900" cy="3107055"/>
+            <wp:effectExtent l="0" t="0" r="6350" b="17145"/>
+            <wp:docPr id="55" name="图片 6"/>
+            <wp:cNvGraphicFramePr>
+              <a:graphicFrameLocks xmlns:a="http://schemas.openxmlformats.org/drawingml/2006/main" noChangeAspect="1"/>
+            </wp:cNvGraphicFramePr>
+            <a:graphic xmlns:a="http://schemas.openxmlformats.org/drawingml/2006/main">
+              <a:graphicData uri="http://schemas.openxmlformats.org/drawingml/2006/picture">
+                <pic:pic xmlns:pic="http://schemas.openxmlformats.org/drawingml/2006/picture">
+                  <pic:nvPicPr>
+                    <pic:cNvPr id="55" name="图片 6"/>
+                    <pic:cNvPicPr>
+                      <a:picLocks noChangeAspect="1"/>
+                    </pic:cNvPicPr>
+                  </pic:nvPicPr>
+                  <pic:blipFill>
+                    <a:blip r:embed="rId56"/>
+                    <a:stretch>
+                      <a:fillRect/>
+                    </a:stretch>
+                  </pic:blipFill>
+                  <pic:spPr>
+                    <a:xfrm>
+                      <a:off x="0" y="0"/>
+                      <a:ext cx="6184900" cy="3107055"/>
+                    </a:xfrm>
+                    <a:prstGeom prst="rect">
+                      <a:avLst/>
+                    </a:prstGeom>
+                    <a:noFill/>
+                    <a:ln>
+                      <a:noFill/>
+                    </a:ln>
+                  </pic:spPr>
+                </pic:pic>
+              </a:graphicData>
+            </a:graphic>
+          </wp:inline>
+        </w:drawing>
+      </w:r>
+    </w:p>
+    <w:p>
+      <w:pPr>
+        <w:rPr>
+          <w:rFonts w:hint="eastAsia"/>
+          <w:lang w:val="en-US" w:eastAsia="zh-CN"/>
+        </w:rPr>
+      </w:pPr>
+      <w:r>
+        <w:rPr>
+          <w:rFonts w:hint="eastAsia"/>
+        </w:rPr>
+        <w:t>[root@localhost mysql57]# ln -s  /var/lib/mysql57/mysql.sock /tmp/mysql.sock</w:t>
+      </w:r>
+      <w:r>
+        <w:rPr>
+          <w:rFonts w:hint="eastAsia"/>
+          <w:lang w:val="en-US" w:eastAsia="zh-CN"/>
+        </w:rPr>
+        <w:t xml:space="preserve">    解决以上问题</w:t>
+      </w:r>
+    </w:p>
+    <w:p>
+      <w:pPr>
+        <w:rPr>
+          <w:rFonts w:hint="eastAsia"/>
+          <w:lang w:val="en-US" w:eastAsia="zh-CN"/>
+        </w:rPr>
+      </w:pPr>
+      <w:r>
+        <w:drawing>
+          <wp:inline distT="0" distB="0" distL="114300" distR="114300">
+            <wp:extent cx="6187440" cy="2966720"/>
+            <wp:effectExtent l="0" t="0" r="3810" b="5080"/>
+            <wp:docPr id="57" name="图片 8"/>
+            <wp:cNvGraphicFramePr>
+              <a:graphicFrameLocks xmlns:a="http://schemas.openxmlformats.org/drawingml/2006/main" noChangeAspect="1"/>
+            </wp:cNvGraphicFramePr>
+            <a:graphic xmlns:a="http://schemas.openxmlformats.org/drawingml/2006/main">
+              <a:graphicData uri="http://schemas.openxmlformats.org/drawingml/2006/picture">
+                <pic:pic xmlns:pic="http://schemas.openxmlformats.org/drawingml/2006/picture">
+                  <pic:nvPicPr>
+                    <pic:cNvPr id="57" name="图片 8"/>
+                    <pic:cNvPicPr>
+                      <a:picLocks noChangeAspect="1"/>
+                    </pic:cNvPicPr>
+                  </pic:nvPicPr>
+                  <pic:blipFill>
+                    <a:blip r:embed="rId57"/>
+                    <a:stretch>
+                      <a:fillRect/>
+                    </a:stretch>
+                  </pic:blipFill>
+                  <pic:spPr>
+                    <a:xfrm>
+                      <a:off x="0" y="0"/>
+                      <a:ext cx="6187440" cy="2966720"/>
+                    </a:xfrm>
+                    <a:prstGeom prst="rect">
+                      <a:avLst/>
+                    </a:prstGeom>
+                    <a:noFill/>
+                    <a:ln>
+                      <a:noFill/>
+                    </a:ln>
+                  </pic:spPr>
+                </pic:pic>
+              </a:graphicData>
+            </a:graphic>
+          </wp:inline>
+        </w:drawing>
+      </w:r>
+    </w:p>
+    <w:p>
+      <w:pPr>
+        <w:rPr>
+          <w:rFonts w:hint="eastAsia"/>
+          <w:lang w:val="en-US" w:eastAsia="zh-CN"/>
+        </w:rPr>
+      </w:pPr>
+    </w:p>
+    <w:p>
+      <w:pPr>
+        <w:rPr>
+          <w:rFonts w:hint="eastAsia"/>
+          <w:lang w:val="en-US" w:eastAsia="zh-CN"/>
+        </w:rPr>
+      </w:pPr>
+      <w:r>
+        <w:rPr>
+          <w:rFonts w:hint="eastAsia"/>
+          <w:lang w:val="en-US" w:eastAsia="zh-CN"/>
+        </w:rPr>
+        <w:t>首次登陆必须修改密码，否则无法做任何操作</w:t>
+      </w:r>
+    </w:p>
+    <w:p>
+      <w:pPr>
+        <w:rPr>
+          <w:rFonts w:hint="eastAsia"/>
+        </w:rPr>
+      </w:pPr>
+      <w:r>
+        <w:rPr>
+          <w:rFonts w:hint="eastAsia"/>
+        </w:rPr>
+        <w:t>mysql&gt; show databases ;</w:t>
+      </w:r>
+    </w:p>
+    <w:p>
+      <w:pPr>
+        <w:rPr>
+          <w:rFonts w:hint="eastAsia"/>
+        </w:rPr>
+      </w:pPr>
+      <w:r>
+        <w:rPr>
+          <w:rFonts w:hint="eastAsia"/>
+        </w:rPr>
+        <w:t>ERROR 1820 (HY000): You must reset your password using ALTER USER statement before executing this statement.</w:t>
+      </w:r>
+    </w:p>
+    <w:p>
+      <w:pPr>
+        <w:rPr>
+          <w:rFonts w:hint="eastAsia"/>
+        </w:rPr>
+      </w:pPr>
+    </w:p>
+    <w:p>
+      <w:pPr>
+        <w:rPr>
+          <w:rFonts w:hint="default" w:eastAsiaTheme="minorEastAsia"/>
+          <w:lang w:val="en-US" w:eastAsia="zh-CN"/>
+        </w:rPr>
+      </w:pPr>
+      <w:r>
+        <w:rPr>
+          <w:rFonts w:hint="eastAsia"/>
+        </w:rPr>
+        <w:t>mysql&gt; alter user root@"localhost" identified by "root";</w:t>
+      </w:r>
+      <w:r>
+        <w:rPr>
+          <w:rFonts w:hint="eastAsia"/>
+          <w:lang w:val="en-US" w:eastAsia="zh-CN"/>
+        </w:rPr>
+        <w:tab/>
+      </w:r>
+      <w:r>
+        <w:rPr>
+          <w:rFonts w:hint="eastAsia"/>
+          <w:lang w:val="en-US" w:eastAsia="zh-CN"/>
+        </w:rPr>
+        <w:tab/>
+      </w:r>
+      <w:r>
+        <w:rPr>
+          <w:rFonts w:hint="eastAsia"/>
+          <w:lang w:val="en-US" w:eastAsia="zh-CN"/>
+        </w:rPr>
+        <w:tab/>
+      </w:r>
+      <w:r>
+        <w:rPr>
+          <w:rFonts w:hint="eastAsia"/>
+          <w:lang w:val="en-US" w:eastAsia="zh-CN"/>
+        </w:rPr>
+        <w:t>#修改root密码为root，退出重新登陆验证</w:t>
+      </w:r>
+    </w:p>
     <w:sectPr>
       <w:pgSz w:w="11906" w:h="16838"/>
       <w:pgMar w:top="1440" w:right="1080" w:bottom="1440" w:left="1080" w:header="851" w:footer="992" w:gutter="0"/>
@@ -65288,7 +67159,7 @@
     <w:lsdException w:qFormat="1" w:unhideWhenUsed="0" w:uiPriority="0" w:semiHidden="0" w:name="Title"/>
     <w:lsdException w:unhideWhenUsed="0" w:uiPriority="0" w:semiHidden="0" w:name="Closing"/>
     <w:lsdException w:unhideWhenUsed="0" w:uiPriority="0" w:semiHidden="0" w:name="Signature"/>
-    <w:lsdException w:uiPriority="1" w:name="Default Paragraph Font"/>
+    <w:lsdException w:qFormat="1" w:uiPriority="1" w:name="Default Paragraph Font"/>
     <w:lsdException w:unhideWhenUsed="0" w:uiPriority="0" w:semiHidden="0" w:name="Body Text"/>
     <w:lsdException w:unhideWhenUsed="0" w:uiPriority="0" w:semiHidden="0" w:name="Body Text Indent"/>
     <w:lsdException w:unhideWhenUsed="0" w:uiPriority="0" w:semiHidden="0" w:name="List Continue"/>
@@ -65568,13 +67439,14 @@
       <w:szCs w:val="28"/>
     </w:rPr>
   </w:style>
-  <w:style w:type="character" w:default="1" w:styleId="14">
+  <w:style w:type="character" w:default="1" w:styleId="15">
     <w:name w:val="Default Paragraph Font"/>
     <w:semiHidden/>
     <w:unhideWhenUsed/>
+    <w:qFormat/>
     <w:uiPriority w:val="1"/>
   </w:style>
-  <w:style w:type="table" w:default="1" w:styleId="18">
+  <w:style w:type="table" w:default="1" w:styleId="14">
     <w:name w:val="Normal Table"/>
     <w:semiHidden/>
     <w:unhideWhenUsed/>
@@ -65706,9 +67578,9 @@
       <w:szCs w:val="32"/>
     </w:rPr>
   </w:style>
-  <w:style w:type="character" w:styleId="15">
+  <w:style w:type="character" w:styleId="16">
     <w:name w:val="Strong"/>
-    <w:basedOn w:val="14"/>
+    <w:basedOn w:val="15"/>
     <w:qFormat/>
     <w:uiPriority w:val="22"/>
     <w:rPr>
@@ -65716,9 +67588,9 @@
       <w:bCs/>
     </w:rPr>
   </w:style>
-  <w:style w:type="character" w:styleId="16">
+  <w:style w:type="character" w:styleId="17">
     <w:name w:val="Emphasis"/>
-    <w:basedOn w:val="14"/>
+    <w:basedOn w:val="15"/>
     <w:qFormat/>
     <w:uiPriority w:val="20"/>
     <w:rPr>
@@ -65726,9 +67598,9 @@
       <w:iCs/>
     </w:rPr>
   </w:style>
-  <w:style w:type="character" w:styleId="17">
+  <w:style w:type="character" w:styleId="18">
     <w:name w:val="Hyperlink"/>
-    <w:basedOn w:val="14"/>
+    <w:basedOn w:val="15"/>
     <w:qFormat/>
     <w:uiPriority w:val="99"/>
     <w:rPr>
@@ -65743,7 +67615,7 @@
   </w:style>
   <w:style w:type="character" w:customStyle="1" w:styleId="19">
     <w:name w:val="标题 4 Char"/>
-    <w:basedOn w:val="14"/>
+    <w:basedOn w:val="15"/>
     <w:link w:val="5"/>
     <w:qFormat/>
     <w:uiPriority w:val="0"/>
@@ -65758,7 +67630,7 @@
   </w:style>
   <w:style w:type="character" w:customStyle="1" w:styleId="20">
     <w:name w:val="页眉 Char"/>
-    <w:basedOn w:val="14"/>
+    <w:basedOn w:val="15"/>
     <w:link w:val="9"/>
     <w:qFormat/>
     <w:uiPriority w:val="0"/>
@@ -65771,7 +67643,7 @@
   </w:style>
   <w:style w:type="character" w:customStyle="1" w:styleId="21">
     <w:name w:val="页脚 Char"/>
-    <w:basedOn w:val="14"/>
+    <w:basedOn w:val="15"/>
     <w:link w:val="8"/>
     <w:qFormat/>
     <w:uiPriority w:val="0"/>
@@ -65794,7 +67666,7 @@
   </w:style>
   <w:style w:type="character" w:customStyle="1" w:styleId="23">
     <w:name w:val="标题 Char"/>
-    <w:basedOn w:val="14"/>
+    <w:basedOn w:val="15"/>
     <w:link w:val="13"/>
     <w:qFormat/>
     <w:uiPriority w:val="0"/>
@@ -65833,7 +67705,7 @@
   </w:style>
   <w:style w:type="character" w:customStyle="1" w:styleId="25">
     <w:name w:val="批注框文本 Char"/>
-    <w:basedOn w:val="14"/>
+    <w:basedOn w:val="15"/>
     <w:link w:val="7"/>
     <w:qFormat/>
     <w:uiPriority w:val="0"/>
